--- a/docs/TFG_LipReading.docx
+++ b/docs/TFG_LipReading.docx
@@ -7985,7 +7985,7 @@
           <w:color w:val="000000"/>
         </w:rPr>
         <w:drawing>
-          <wp:inline distT="0" distB="0" distL="0" distR="0" wp14:anchorId="0BFE0998" wp14:editId="244FC751">
+          <wp:inline distT="0" distB="0" distL="0" distR="0" wp14:anchorId="0BFE0998" wp14:editId="5278AEF4">
             <wp:extent cx="6229184" cy="1078569"/>
             <wp:effectExtent l="76200" t="76200" r="133985" b="140970"/>
             <wp:docPr id="1609550210" name="Imagen 6" descr="Interfaz de usuario gráfica, Aplicación, Word&#10;&#10;Descripción generada automáticamente"/>
@@ -8322,7 +8322,7 @@
           <w:noProof/>
         </w:rPr>
         <w:drawing>
-          <wp:inline distT="0" distB="0" distL="0" distR="0" wp14:anchorId="211BF7FD" wp14:editId="39343E88">
+          <wp:inline distT="0" distB="0" distL="0" distR="0" wp14:anchorId="211BF7FD" wp14:editId="3FF91A74">
             <wp:extent cx="1979875" cy="1769183"/>
             <wp:effectExtent l="0" t="0" r="1905" b="2540"/>
             <wp:docPr id="73582431" name="Imagen 3" descr="Gráfico&#10;&#10;Descripción generada automáticamente"/>
@@ -8682,7 +8682,7 @@
           <w:noProof/>
         </w:rPr>
         <w:drawing>
-          <wp:inline distT="0" distB="0" distL="0" distR="0" wp14:anchorId="03169F12" wp14:editId="5951FBC3">
+          <wp:inline distT="0" distB="0" distL="0" distR="0" wp14:anchorId="03169F12" wp14:editId="3CDB3125">
             <wp:extent cx="1956021" cy="1765150"/>
             <wp:effectExtent l="0" t="0" r="6350" b="6985"/>
             <wp:docPr id="1310074876" name="Imagen 4" descr="Gráfico, Gráfico de barras&#10;&#10;Descripción generada automáticamente"/>
@@ -12293,7 +12293,7 @@
           <w:color w:val="000000"/>
         </w:rPr>
         <w:drawing>
-          <wp:inline distT="0" distB="0" distL="0" distR="0" wp14:anchorId="714467B7" wp14:editId="4ED84167">
+          <wp:inline distT="0" distB="0" distL="0" distR="0" wp14:anchorId="714467B7" wp14:editId="4C28308B">
             <wp:extent cx="2663687" cy="2738354"/>
             <wp:effectExtent l="0" t="0" r="3810" b="5080"/>
             <wp:docPr id="1286806629" name="Imagen 7" descr="Imagen que contiene Gráfico&#10;&#10;Descripción generada automáticamente"/>
@@ -13318,7 +13318,7 @@
         <w:rPr>
           <w:lang w:val="ca-ES"/>
         </w:rPr>
-        <w:t xml:space="preserve">Les possibles raons dels resultats obtinguts poden ser que la </w:t>
+        <w:t xml:space="preserve">Les possibles raons dels resultats obtinguts poden ser una </w:t>
       </w:r>
       <w:proofErr w:type="spellStart"/>
       <w:r>
@@ -13332,7 +13332,7 @@
         <w:rPr>
           <w:lang w:val="ca-ES"/>
         </w:rPr>
-        <w:t>, és a dir, la manera de presentar les dades per a l'entrenament i la validació, no sigui correcta. Més probablement, l'estructura del model no és del tot adequada. Crear una bona estructura implica utilitzar les capes necessàries amb els ajustos correctes a la xarxa neuronal, i posteriorment entrenar-la amb altres paràmetres com la taxa d'aprenentatge, el nombre d'èpoques o la mida del lot (</w:t>
+        <w:t xml:space="preserve"> incorrecta, és a dir, la manera de presentar les dades per a l'entrenament i la validació. Més probablement, l'estructura del model no és del tot adequada. Crear una bona estructura implica utilitzar les capes necessàries amb els ajustos correctes a la xarxa neuronal i posteriorment entrenar-la amb altres paràmetres com la taxa d'aprenentatge, el nombre d'èpoques o la mida del lot (</w:t>
       </w:r>
       <w:proofErr w:type="spellStart"/>
       <w:r>
@@ -13360,17 +13360,8 @@
         <w:rPr>
           <w:lang w:val="ca-ES"/>
         </w:rPr>
-        <w:t>). Tot això va fer que no hàgim pogut trobar l'estructura o les característiques adequades per a entrenar el nostre model en la nostra situació.</w:t>
-      </w:r>
-    </w:p>
-    <w:p>
-      <w:pPr>
-        <w:pStyle w:val="PARAGRAPH"/>
-        <w:ind w:firstLine="0"/>
-        <w:rPr>
-          <w:lang w:val="ca-ES"/>
-        </w:rPr>
-      </w:pPr>
+        <w:t>). A més, la mida de les dades i el temps d'entrenament també són factors molt importants a tenir en compte. Tot això ha fet que no hàgim pogut trobar l'estructura o les característiques adequades per a entrenar el nostre model en la nostra situació.</w:t>
+      </w:r>
     </w:p>
     <w:p>
       <w:pPr>
@@ -16822,7 +16813,7 @@
           <w:color w:val="000000"/>
         </w:rPr>
         <w:drawing>
-          <wp:inline distT="0" distB="0" distL="0" distR="0" wp14:anchorId="1862B88E" wp14:editId="44821E7C">
+          <wp:inline distT="0" distB="0" distL="0" distR="0" wp14:anchorId="1862B88E" wp14:editId="1C322E55">
             <wp:extent cx="5064981" cy="1994479"/>
             <wp:effectExtent l="0" t="0" r="2540" b="6350"/>
             <wp:docPr id="1986065954" name="Imagen 2" descr="Gráfico&#10;&#10;Descripción generada automáticamente"/>
@@ -17065,7 +17056,7 @@
           <w:color w:val="000000"/>
         </w:rPr>
         <w:drawing>
-          <wp:inline distT="0" distB="0" distL="0" distR="0" wp14:anchorId="57F93C58" wp14:editId="7FC505F2">
+          <wp:inline distT="0" distB="0" distL="0" distR="0" wp14:anchorId="57F93C58" wp14:editId="7C567778">
             <wp:extent cx="5144494" cy="2271116"/>
             <wp:effectExtent l="0" t="0" r="0" b="0"/>
             <wp:docPr id="74723371" name="Imagen 1" descr="Gráfico&#10;&#10;Descripción generada automáticamente"/>
@@ -17303,7 +17294,7 @@
           <w:color w:val="000000"/>
         </w:rPr>
         <w:drawing>
-          <wp:inline distT="0" distB="0" distL="0" distR="0" wp14:anchorId="6B85CC49" wp14:editId="5F489D3D">
+          <wp:inline distT="0" distB="0" distL="0" distR="0" wp14:anchorId="6B85CC49" wp14:editId="2D42F24E">
             <wp:extent cx="5088835" cy="2345489"/>
             <wp:effectExtent l="0" t="0" r="0" b="0"/>
             <wp:docPr id="525213497" name="Imagen 2" descr="Gráfico&#10;&#10;Descripción generada automáticamente"/>
@@ -18761,7 +18752,7 @@
           <w:color w:val="000000"/>
         </w:rPr>
         <w:drawing>
-          <wp:inline distT="0" distB="0" distL="0" distR="0" wp14:anchorId="2EF9E854" wp14:editId="71A197C7">
+          <wp:inline distT="0" distB="0" distL="0" distR="0" wp14:anchorId="2EF9E854" wp14:editId="743841D8">
             <wp:extent cx="2142104" cy="7534275"/>
             <wp:effectExtent l="0" t="0" r="0" b="0"/>
             <wp:docPr id="999153131" name="Imagen 1" descr="Diagrama&#10;&#10;Descripción generada automáticamente"/>
@@ -24433,16 +24424,20 @@
 </file>
 
 <file path=customXml/item1.xml><?xml version="1.0" encoding="utf-8"?>
-<b:Sources xmlns:b="http://schemas.openxmlformats.org/officeDocument/2006/bibliography" xmlns="http://schemas.openxmlformats.org/officeDocument/2006/bibliography" SelectedStyle="\APA.XSL" StyleName="APA"/>
-</file>
-
-<file path=customXml/item2.xml><?xml version="1.0" encoding="utf-8"?>
 <?mso-contentType ?>
 <FormTemplates xmlns="http://schemas.microsoft.com/sharepoint/v3/contenttype/forms">
   <Display>DocumentLibraryForm</Display>
   <Edit>DocumentLibraryForm</Edit>
   <New>DocumentLibraryForm</New>
 </FormTemplates>
+</file>
+
+<file path=customXml/item2.xml><?xml version="1.0" encoding="utf-8"?>
+<p:properties xmlns:p="http://schemas.microsoft.com/office/2006/metadata/properties" xmlns:xsi="http://www.w3.org/2001/XMLSchema-instance" xmlns:pc="http://schemas.microsoft.com/office/infopath/2007/PartnerControls">
+  <documentManagement>
+    <_activity xmlns="44b1f576-0e37-414c-8663-072b012ab108" xsi:nil="true"/>
+  </documentManagement>
+</p:properties>
 </file>
 
 <file path=customXml/item3.xml><?xml version="1.0" encoding="utf-8"?>
@@ -24687,25 +24682,23 @@
 </file>
 
 <file path=customXml/item4.xml><?xml version="1.0" encoding="utf-8"?>
-<p:properties xmlns:p="http://schemas.microsoft.com/office/2006/metadata/properties" xmlns:xsi="http://www.w3.org/2001/XMLSchema-instance" xmlns:pc="http://schemas.microsoft.com/office/infopath/2007/PartnerControls">
-  <documentManagement>
-    <_activity xmlns="44b1f576-0e37-414c-8663-072b012ab108" xsi:nil="true"/>
-  </documentManagement>
-</p:properties>
+<b:Sources xmlns:b="http://schemas.openxmlformats.org/officeDocument/2006/bibliography" xmlns="http://schemas.openxmlformats.org/officeDocument/2006/bibliography" SelectedStyle="\APA.XSL" StyleName="APA"/>
 </file>
 
 <file path=customXml/itemProps1.xml><?xml version="1.0" encoding="utf-8"?>
-<ds:datastoreItem xmlns:ds="http://schemas.openxmlformats.org/officeDocument/2006/customXml" ds:itemID="{96F0244C-18F3-4FD7-B009-1DA476800EA4}">
+<ds:datastoreItem xmlns:ds="http://schemas.openxmlformats.org/officeDocument/2006/customXml" ds:itemID="{2ADAAC1D-9FB2-42BB-9524-C1B82224765B}">
   <ds:schemaRefs>
-    <ds:schemaRef ds:uri="http://schemas.openxmlformats.org/officeDocument/2006/bibliography"/>
+    <ds:schemaRef ds:uri="http://schemas.microsoft.com/sharepoint/v3/contenttype/forms"/>
   </ds:schemaRefs>
 </ds:datastoreItem>
 </file>
 
 <file path=customXml/itemProps2.xml><?xml version="1.0" encoding="utf-8"?>
-<ds:datastoreItem xmlns:ds="http://schemas.openxmlformats.org/officeDocument/2006/customXml" ds:itemID="{2ADAAC1D-9FB2-42BB-9524-C1B82224765B}">
+<ds:datastoreItem xmlns:ds="http://schemas.openxmlformats.org/officeDocument/2006/customXml" ds:itemID="{FE425598-5546-4B0B-993F-B0E4484FAA2D}">
   <ds:schemaRefs>
-    <ds:schemaRef ds:uri="http://schemas.microsoft.com/sharepoint/v3/contenttype/forms"/>
+    <ds:schemaRef ds:uri="http://schemas.microsoft.com/office/2006/metadata/properties"/>
+    <ds:schemaRef ds:uri="http://schemas.microsoft.com/office/infopath/2007/PartnerControls"/>
+    <ds:schemaRef ds:uri="44b1f576-0e37-414c-8663-072b012ab108"/>
   </ds:schemaRefs>
 </ds:datastoreItem>
 </file>
@@ -24730,11 +24723,9 @@
 </file>
 
 <file path=customXml/itemProps4.xml><?xml version="1.0" encoding="utf-8"?>
-<ds:datastoreItem xmlns:ds="http://schemas.openxmlformats.org/officeDocument/2006/customXml" ds:itemID="{FE425598-5546-4B0B-993F-B0E4484FAA2D}">
+<ds:datastoreItem xmlns:ds="http://schemas.openxmlformats.org/officeDocument/2006/customXml" ds:itemID="{96F0244C-18F3-4FD7-B009-1DA476800EA4}">
   <ds:schemaRefs>
-    <ds:schemaRef ds:uri="http://schemas.microsoft.com/office/2006/metadata/properties"/>
-    <ds:schemaRef ds:uri="http://schemas.microsoft.com/office/infopath/2007/PartnerControls"/>
-    <ds:schemaRef ds:uri="44b1f576-0e37-414c-8663-072b012ab108"/>
+    <ds:schemaRef ds:uri="http://schemas.openxmlformats.org/officeDocument/2006/bibliography"/>
   </ds:schemaRefs>
 </ds:datastoreItem>
 </file>
--- a/docs/TFG_LipReading.docx
+++ b/docs/TFG_LipReading.docx
@@ -2823,7 +2823,21 @@
           <w:color w:val="000000"/>
           <w:lang w:val="ca-ES"/>
         </w:rPr>
-        <w:t xml:space="preserve">, CONV3D, </w:t>
+        <w:t xml:space="preserve">, </w:t>
+      </w:r>
+      <w:r>
+        <w:rPr>
+          <w:color w:val="000000"/>
+          <w:lang w:val="ca-ES"/>
+        </w:rPr>
+        <w:t xml:space="preserve">CNN, </w:t>
+      </w:r>
+      <w:r>
+        <w:rPr>
+          <w:color w:val="000000"/>
+          <w:lang w:val="ca-ES"/>
+        </w:rPr>
+        <w:t xml:space="preserve">CONV3D, </w:t>
       </w:r>
       <w:proofErr w:type="spellStart"/>
       <w:r>
@@ -7985,7 +7999,7 @@
           <w:color w:val="000000"/>
         </w:rPr>
         <w:drawing>
-          <wp:inline distT="0" distB="0" distL="0" distR="0" wp14:anchorId="0BFE0998" wp14:editId="5278AEF4">
+          <wp:inline distT="0" distB="0" distL="0" distR="0" wp14:anchorId="0BFE0998" wp14:editId="16B86C0C">
             <wp:extent cx="6229184" cy="1078569"/>
             <wp:effectExtent l="76200" t="76200" r="133985" b="140970"/>
             <wp:docPr id="1609550210" name="Imagen 6" descr="Interfaz de usuario gráfica, Aplicación, Word&#10;&#10;Descripción generada automáticamente"/>
@@ -8322,7 +8336,7 @@
           <w:noProof/>
         </w:rPr>
         <w:drawing>
-          <wp:inline distT="0" distB="0" distL="0" distR="0" wp14:anchorId="211BF7FD" wp14:editId="3FF91A74">
+          <wp:inline distT="0" distB="0" distL="0" distR="0" wp14:anchorId="211BF7FD" wp14:editId="2B41CF3F">
             <wp:extent cx="1979875" cy="1769183"/>
             <wp:effectExtent l="0" t="0" r="1905" b="2540"/>
             <wp:docPr id="73582431" name="Imagen 3" descr="Gráfico&#10;&#10;Descripción generada automáticamente"/>
@@ -8682,7 +8696,7 @@
           <w:noProof/>
         </w:rPr>
         <w:drawing>
-          <wp:inline distT="0" distB="0" distL="0" distR="0" wp14:anchorId="03169F12" wp14:editId="3CDB3125">
+          <wp:inline distT="0" distB="0" distL="0" distR="0" wp14:anchorId="03169F12" wp14:editId="6ACF3C1B">
             <wp:extent cx="1956021" cy="1765150"/>
             <wp:effectExtent l="0" t="0" r="6350" b="6985"/>
             <wp:docPr id="1310074876" name="Imagen 4" descr="Gráfico, Gráfico de barras&#10;&#10;Descripción generada automáticamente"/>
@@ -12293,7 +12307,7 @@
           <w:color w:val="000000"/>
         </w:rPr>
         <w:drawing>
-          <wp:inline distT="0" distB="0" distL="0" distR="0" wp14:anchorId="714467B7" wp14:editId="4C28308B">
+          <wp:inline distT="0" distB="0" distL="0" distR="0" wp14:anchorId="714467B7" wp14:editId="48331591">
             <wp:extent cx="2663687" cy="2738354"/>
             <wp:effectExtent l="0" t="0" r="3810" b="5080"/>
             <wp:docPr id="1286806629" name="Imagen 7" descr="Imagen que contiene Gráfico&#10;&#10;Descripción generada automáticamente"/>
@@ -16813,7 +16827,7 @@
           <w:color w:val="000000"/>
         </w:rPr>
         <w:drawing>
-          <wp:inline distT="0" distB="0" distL="0" distR="0" wp14:anchorId="1862B88E" wp14:editId="1C322E55">
+          <wp:inline distT="0" distB="0" distL="0" distR="0" wp14:anchorId="1862B88E" wp14:editId="6FBD31F9">
             <wp:extent cx="5064981" cy="1994479"/>
             <wp:effectExtent l="0" t="0" r="2540" b="6350"/>
             <wp:docPr id="1986065954" name="Imagen 2" descr="Gráfico&#10;&#10;Descripción generada automáticamente"/>
@@ -17056,7 +17070,7 @@
           <w:color w:val="000000"/>
         </w:rPr>
         <w:drawing>
-          <wp:inline distT="0" distB="0" distL="0" distR="0" wp14:anchorId="57F93C58" wp14:editId="7C567778">
+          <wp:inline distT="0" distB="0" distL="0" distR="0" wp14:anchorId="57F93C58" wp14:editId="3BC7816E">
             <wp:extent cx="5144494" cy="2271116"/>
             <wp:effectExtent l="0" t="0" r="0" b="0"/>
             <wp:docPr id="74723371" name="Imagen 1" descr="Gráfico&#10;&#10;Descripción generada automáticamente"/>
@@ -17294,7 +17308,7 @@
           <w:color w:val="000000"/>
         </w:rPr>
         <w:drawing>
-          <wp:inline distT="0" distB="0" distL="0" distR="0" wp14:anchorId="6B85CC49" wp14:editId="2D42F24E">
+          <wp:inline distT="0" distB="0" distL="0" distR="0" wp14:anchorId="6B85CC49" wp14:editId="2C14F9FF">
             <wp:extent cx="5088835" cy="2345489"/>
             <wp:effectExtent l="0" t="0" r="0" b="0"/>
             <wp:docPr id="525213497" name="Imagen 2" descr="Gráfico&#10;&#10;Descripción generada automáticamente"/>
@@ -18752,7 +18766,7 @@
           <w:color w:val="000000"/>
         </w:rPr>
         <w:drawing>
-          <wp:inline distT="0" distB="0" distL="0" distR="0" wp14:anchorId="2EF9E854" wp14:editId="743841D8">
+          <wp:inline distT="0" distB="0" distL="0" distR="0" wp14:anchorId="2EF9E854" wp14:editId="768A20B0">
             <wp:extent cx="2142104" cy="7534275"/>
             <wp:effectExtent l="0" t="0" r="0" b="0"/>
             <wp:docPr id="999153131" name="Imagen 1" descr="Diagrama&#10;&#10;Descripción generada automáticamente"/>
@@ -24424,20 +24438,15 @@
 </file>
 
 <file path=customXml/item1.xml><?xml version="1.0" encoding="utf-8"?>
-<?mso-contentType ?>
-<FormTemplates xmlns="http://schemas.microsoft.com/sharepoint/v3/contenttype/forms">
-  <Display>DocumentLibraryForm</Display>
-  <Edit>DocumentLibraryForm</Edit>
-  <New>DocumentLibraryForm</New>
-</FormTemplates>
-</file>
-
-<file path=customXml/item2.xml><?xml version="1.0" encoding="utf-8"?>
 <p:properties xmlns:p="http://schemas.microsoft.com/office/2006/metadata/properties" xmlns:xsi="http://www.w3.org/2001/XMLSchema-instance" xmlns:pc="http://schemas.microsoft.com/office/infopath/2007/PartnerControls">
   <documentManagement>
     <_activity xmlns="44b1f576-0e37-414c-8663-072b012ab108" xsi:nil="true"/>
   </documentManagement>
 </p:properties>
+</file>
+
+<file path=customXml/item2.xml><?xml version="1.0" encoding="utf-8"?>
+<b:Sources xmlns:b="http://schemas.openxmlformats.org/officeDocument/2006/bibliography" xmlns="http://schemas.openxmlformats.org/officeDocument/2006/bibliography" SelectedStyle="\APA.XSL" StyleName="APA"/>
 </file>
 
 <file path=customXml/item3.xml><?xml version="1.0" encoding="utf-8"?>
@@ -24682,23 +24691,28 @@
 </file>
 
 <file path=customXml/item4.xml><?xml version="1.0" encoding="utf-8"?>
-<b:Sources xmlns:b="http://schemas.openxmlformats.org/officeDocument/2006/bibliography" xmlns="http://schemas.openxmlformats.org/officeDocument/2006/bibliography" SelectedStyle="\APA.XSL" StyleName="APA"/>
+<?mso-contentType ?>
+<FormTemplates xmlns="http://schemas.microsoft.com/sharepoint/v3/contenttype/forms">
+  <Display>DocumentLibraryForm</Display>
+  <Edit>DocumentLibraryForm</Edit>
+  <New>DocumentLibraryForm</New>
+</FormTemplates>
 </file>
 
 <file path=customXml/itemProps1.xml><?xml version="1.0" encoding="utf-8"?>
-<ds:datastoreItem xmlns:ds="http://schemas.openxmlformats.org/officeDocument/2006/customXml" ds:itemID="{2ADAAC1D-9FB2-42BB-9524-C1B82224765B}">
+<ds:datastoreItem xmlns:ds="http://schemas.openxmlformats.org/officeDocument/2006/customXml" ds:itemID="{FE425598-5546-4B0B-993F-B0E4484FAA2D}">
   <ds:schemaRefs>
-    <ds:schemaRef ds:uri="http://schemas.microsoft.com/sharepoint/v3/contenttype/forms"/>
+    <ds:schemaRef ds:uri="http://schemas.microsoft.com/office/2006/metadata/properties"/>
+    <ds:schemaRef ds:uri="http://schemas.microsoft.com/office/infopath/2007/PartnerControls"/>
+    <ds:schemaRef ds:uri="44b1f576-0e37-414c-8663-072b012ab108"/>
   </ds:schemaRefs>
 </ds:datastoreItem>
 </file>
 
 <file path=customXml/itemProps2.xml><?xml version="1.0" encoding="utf-8"?>
-<ds:datastoreItem xmlns:ds="http://schemas.openxmlformats.org/officeDocument/2006/customXml" ds:itemID="{FE425598-5546-4B0B-993F-B0E4484FAA2D}">
+<ds:datastoreItem xmlns:ds="http://schemas.openxmlformats.org/officeDocument/2006/customXml" ds:itemID="{96F0244C-18F3-4FD7-B009-1DA476800EA4}">
   <ds:schemaRefs>
-    <ds:schemaRef ds:uri="http://schemas.microsoft.com/office/2006/metadata/properties"/>
-    <ds:schemaRef ds:uri="http://schemas.microsoft.com/office/infopath/2007/PartnerControls"/>
-    <ds:schemaRef ds:uri="44b1f576-0e37-414c-8663-072b012ab108"/>
+    <ds:schemaRef ds:uri="http://schemas.openxmlformats.org/officeDocument/2006/bibliography"/>
   </ds:schemaRefs>
 </ds:datastoreItem>
 </file>
@@ -24723,9 +24737,9 @@
 </file>
 
 <file path=customXml/itemProps4.xml><?xml version="1.0" encoding="utf-8"?>
-<ds:datastoreItem xmlns:ds="http://schemas.openxmlformats.org/officeDocument/2006/customXml" ds:itemID="{96F0244C-18F3-4FD7-B009-1DA476800EA4}">
+<ds:datastoreItem xmlns:ds="http://schemas.openxmlformats.org/officeDocument/2006/customXml" ds:itemID="{2ADAAC1D-9FB2-42BB-9524-C1B82224765B}">
   <ds:schemaRefs>
-    <ds:schemaRef ds:uri="http://schemas.openxmlformats.org/officeDocument/2006/bibliography"/>
+    <ds:schemaRef ds:uri="http://schemas.microsoft.com/sharepoint/v3/contenttype/forms"/>
   </ds:schemaRefs>
 </ds:datastoreItem>
 </file>